--- a/doc/cmsi4320-final-group-agreement.docx
+++ b/doc/cmsi4320-final-group-agreement.docx
@@ -256,12 +256,21 @@
           <w:color w:val="0980B9"/>
         </w:rPr>
       </w:pPr>
+      <w:proofErr w:type="spellStart"/>
       <w:r>
         <w:rPr>
           <w:rFonts w:ascii="Calibri" w:hAnsi="Calibri" w:cs="Calibri"/>
           <w:color w:val="0980B9"/>
         </w:rPr>
-        <w:t>Seaver College of Science and Engineering</w:t>
+        <w:t>Seaver</w:t>
+      </w:r>
+      <w:proofErr w:type="spellEnd"/>
+      <w:r>
+        <w:rPr>
+          <w:rFonts w:ascii="Calibri" w:hAnsi="Calibri" w:cs="Calibri"/>
+          <w:color w:val="0980B9"/>
+        </w:rPr>
+        <w:t xml:space="preserve"> College of Science and Engineering</w:t>
       </w:r>
     </w:p>
     <w:p>
@@ -378,6 +387,14 @@
             <w:pPr>
               <w:jc w:val="both"/>
             </w:pPr>
+            <w:proofErr w:type="spellStart"/>
+            <w:r>
+              <w:t>Jammy</w:t>
+            </w:r>
+            <w:proofErr w:type="spellEnd"/>
+            <w:r>
+              <w:t xml:space="preserve"> Pac</w:t>
+            </w:r>
           </w:p>
           <w:p>
             <w:pPr>
@@ -420,8 +437,13 @@
         <w:jc w:val="both"/>
       </w:pPr>
       <w:r>
-        <w:t>Person 1</w:t>
+        <w:t xml:space="preserve">Bryan </w:t>
       </w:r>
+      <w:proofErr w:type="spellStart"/>
+      <w:r>
+        <w:t>Madole</w:t>
+      </w:r>
+      <w:proofErr w:type="spellEnd"/>
     </w:p>
     <w:p>
       <w:pPr>
@@ -433,39 +455,13 @@
         <w:jc w:val="both"/>
       </w:pPr>
       <w:r>
-        <w:t>Person 2</w:t>
+        <w:t xml:space="preserve">Gabe </w:t>
       </w:r>
-    </w:p>
-    <w:p>
-      <w:pPr>
-        <w:pStyle w:val="ListParagraph"/>
-        <w:numPr>
-          <w:ilvl w:val="1"/>
-          <w:numId w:val="58"/>
-        </w:numPr>
-        <w:jc w:val="both"/>
-      </w:pPr>
+      <w:proofErr w:type="spellStart"/>
       <w:r>
-        <w:t>Person 3</w:t>
+        <w:t>Sonkowski</w:t>
       </w:r>
-    </w:p>
-    <w:p>
-      <w:pPr>
-        <w:pStyle w:val="ListParagraph"/>
-        <w:numPr>
-          <w:ilvl w:val="1"/>
-          <w:numId w:val="58"/>
-        </w:numPr>
-        <w:jc w:val="both"/>
-      </w:pPr>
-      <w:r>
-        <w:t>Person 4</w:t>
-      </w:r>
-    </w:p>
-    <w:p>
-      <w:pPr>
-        <w:jc w:val="both"/>
-      </w:pPr>
+      <w:proofErr w:type="spellEnd"/>
     </w:p>
     <w:p>
       <w:pPr>
@@ -502,7 +498,11 @@
             <w:tcW w:w="9350" w:type="dxa"/>
           </w:tcPr>
           <w:p/>
-          <w:p/>
+          <w:p>
+            <w:r>
+              <w:t>Wed. 2:30pm</w:t>
+            </w:r>
+          </w:p>
           <w:p/>
         </w:tc>
       </w:tr>
@@ -535,7 +535,19 @@
             <w:tcW w:w="9350" w:type="dxa"/>
           </w:tcPr>
           <w:p/>
-          <w:p/>
+          <w:p>
+            <w:r>
+              <w:t xml:space="preserve">If we hit an </w:t>
+            </w:r>
+            <w:proofErr w:type="gramStart"/>
+            <w:r>
+              <w:t>impasse</w:t>
+            </w:r>
+            <w:proofErr w:type="gramEnd"/>
+            <w:r>
+              <w:t xml:space="preserve"> we’ll flip a coin</w:t>
+            </w:r>
+          </w:p>
           <w:p/>
         </w:tc>
       </w:tr>
@@ -552,8 +564,15 @@
         </w:numPr>
       </w:pPr>
       <w:r>
-        <w:lastRenderedPageBreak/>
-        <w:t xml:space="preserve">Team Roles are important for making sure that someone is in charge of all essential components to complete the project. </w:t>
+        <w:t xml:space="preserve">Team Roles are important for making sure that someone </w:t>
+      </w:r>
+      <w:proofErr w:type="gramStart"/>
+      <w:r>
+        <w:t>is in charge of</w:t>
+      </w:r>
+      <w:proofErr w:type="gramEnd"/>
+      <w:r>
+        <w:t xml:space="preserve"> all essential components to complete the project. </w:t>
       </w:r>
       <w:r>
         <w:rPr>
@@ -567,10 +586,22 @@
         <w:t xml:space="preserve"> i</w:t>
       </w:r>
       <w:r>
-        <w:t xml:space="preserve">ndicate which team member will serve in each of the following </w:t>
+        <w:t xml:space="preserve">ndicate which team </w:t>
       </w:r>
       <w:r>
-        <w:t>roles and be responsible for the tasks set forth therein (a single team-member may be responsible for multiple roles but all team members must have at least one role):</w:t>
+        <w:lastRenderedPageBreak/>
+        <w:t xml:space="preserve">member will serve in each of the following </w:t>
+      </w:r>
+      <w:r>
+        <w:t xml:space="preserve">roles and be responsible for the tasks set forth therein (a single team-member may be responsible for multiple </w:t>
+      </w:r>
+      <w:proofErr w:type="gramStart"/>
+      <w:r>
+        <w:t>roles</w:t>
+      </w:r>
+      <w:proofErr w:type="gramEnd"/>
+      <w:r>
+        <w:t xml:space="preserve"> but all team members must have at least one role):</w:t>
       </w:r>
     </w:p>
     <w:tbl>
@@ -654,8 +685,13 @@
               </w:numPr>
             </w:pPr>
             <w:r>
-              <w:t>Ensures that all team members are on the same page during development</w:t>
+              <w:t xml:space="preserve">Ensures that all team members are on the same page during </w:t>
             </w:r>
+            <w:proofErr w:type="gramStart"/>
+            <w:r>
+              <w:t>development</w:t>
+            </w:r>
+            <w:proofErr w:type="gramEnd"/>
           </w:p>
           <w:p>
             <w:pPr>
@@ -666,8 +702,13 @@
               </w:numPr>
             </w:pPr>
             <w:r>
-              <w:t>Creates Issues on your GitHub repository whenever a new task or problem arises</w:t>
+              <w:t xml:space="preserve">Creates Issues on your GitHub repository whenever a new task or problem </w:t>
             </w:r>
+            <w:proofErr w:type="gramStart"/>
+            <w:r>
+              <w:t>arises</w:t>
+            </w:r>
+            <w:proofErr w:type="gramEnd"/>
           </w:p>
           <w:p>
             <w:pPr>
@@ -678,8 +719,13 @@
               </w:numPr>
             </w:pPr>
             <w:r>
-              <w:t>Organizes issues and assigns to team members using the GitHub Projects page</w:t>
+              <w:t xml:space="preserve">Organizes issues and assigns to team members using the GitHub Projects </w:t>
             </w:r>
+            <w:proofErr w:type="gramStart"/>
+            <w:r>
+              <w:t>page</w:t>
+            </w:r>
+            <w:proofErr w:type="gramEnd"/>
           </w:p>
           <w:p>
             <w:pPr>
@@ -690,8 +736,13 @@
               </w:numPr>
             </w:pPr>
             <w:r>
-              <w:t>Sets agendas for meetings</w:t>
+              <w:t xml:space="preserve">Sets agendas for </w:t>
             </w:r>
+            <w:proofErr w:type="gramStart"/>
+            <w:r>
+              <w:t>meetings</w:t>
+            </w:r>
+            <w:proofErr w:type="gramEnd"/>
           </w:p>
           <w:p>
             <w:pPr>
@@ -717,6 +768,13 @@
                 <w:bCs/>
               </w:rPr>
             </w:pPr>
+            <w:r>
+              <w:rPr>
+                <w:b/>
+                <w:bCs/>
+              </w:rPr>
+              <w:t>Bryan</w:t>
+            </w:r>
           </w:p>
         </w:tc>
       </w:tr>
@@ -758,8 +816,13 @@
               <w:t xml:space="preserve">desired </w:t>
             </w:r>
             <w:r>
-              <w:t>strategies for the Pacman agents to succeed against the baselines and opponents in the tournament</w:t>
+              <w:t xml:space="preserve">strategies for the Pacman agents to succeed against the baselines and opponents in the </w:t>
             </w:r>
+            <w:proofErr w:type="gramStart"/>
+            <w:r>
+              <w:t>tournament</w:t>
+            </w:r>
+            <w:proofErr w:type="gramEnd"/>
           </w:p>
           <w:p>
             <w:pPr>
@@ -779,8 +842,13 @@
               <w:t>ing</w:t>
             </w:r>
             <w:r>
-              <w:t xml:space="preserve"> action-features, neural network architecture, state-action space, reward functions, exploration functions, etc. for implementing these strategies</w:t>
+              <w:t xml:space="preserve"> action-features, neural network architecture, state-action space, reward functions, exploration functions, etc. for implementing these </w:t>
             </w:r>
+            <w:proofErr w:type="gramStart"/>
+            <w:r>
+              <w:t>strategies</w:t>
+            </w:r>
+            <w:proofErr w:type="gramEnd"/>
           </w:p>
           <w:p>
             <w:pPr>
@@ -806,6 +874,13 @@
                 <w:bCs/>
               </w:rPr>
             </w:pPr>
+            <w:r>
+              <w:rPr>
+                <w:b/>
+                <w:bCs/>
+              </w:rPr>
+              <w:t>Gabe</w:t>
+            </w:r>
           </w:p>
         </w:tc>
       </w:tr>
@@ -838,8 +913,13 @@
               </w:numPr>
             </w:pPr>
             <w:r>
-              <w:t>Ensures quality documentation of any written code has been provided</w:t>
+              <w:t xml:space="preserve">Ensures quality documentation of any written code has been </w:t>
             </w:r>
+            <w:proofErr w:type="gramStart"/>
+            <w:r>
+              <w:t>provided</w:t>
+            </w:r>
+            <w:proofErr w:type="gramEnd"/>
           </w:p>
           <w:p>
             <w:pPr>
@@ -850,8 +930,13 @@
               </w:numPr>
             </w:pPr>
             <w:r>
-              <w:t>Makes notes on Issues on GitHub repository whenever needed or resolved</w:t>
+              <w:t xml:space="preserve">Makes notes on Issues on GitHub repository whenever needed or </w:t>
             </w:r>
+            <w:proofErr w:type="gramStart"/>
+            <w:r>
+              <w:t>resolved</w:t>
+            </w:r>
+            <w:proofErr w:type="gramEnd"/>
           </w:p>
           <w:p>
             <w:pPr>
@@ -877,6 +962,13 @@
                 <w:bCs/>
               </w:rPr>
             </w:pPr>
+            <w:r>
+              <w:rPr>
+                <w:b/>
+                <w:bCs/>
+              </w:rPr>
+              <w:t>Bryan</w:t>
+            </w:r>
           </w:p>
         </w:tc>
       </w:tr>
@@ -909,8 +1001,13 @@
               </w:numPr>
             </w:pPr>
             <w:r>
-              <w:t>Ensures that the team is in compliance with all assignment requirements</w:t>
+              <w:t xml:space="preserve">Ensures that the team is in compliance with all assignment </w:t>
             </w:r>
+            <w:proofErr w:type="gramStart"/>
+            <w:r>
+              <w:t>requirements</w:t>
+            </w:r>
+            <w:proofErr w:type="gramEnd"/>
           </w:p>
           <w:p>
             <w:pPr>
@@ -921,8 +1018,13 @@
               </w:numPr>
             </w:pPr>
             <w:r>
-              <w:t>Generates tests that will validate proper functionality and makes logs of successful strategies</w:t>
+              <w:t xml:space="preserve">Generates tests that will validate proper functionality and makes logs of successful </w:t>
             </w:r>
+            <w:proofErr w:type="gramStart"/>
+            <w:r>
+              <w:t>strategies</w:t>
+            </w:r>
+            <w:proofErr w:type="gramEnd"/>
           </w:p>
           <w:p>
             <w:pPr>
@@ -948,6 +1050,13 @@
                 <w:bCs/>
               </w:rPr>
             </w:pPr>
+            <w:r>
+              <w:rPr>
+                <w:b/>
+                <w:bCs/>
+              </w:rPr>
+              <w:t>Gabe</w:t>
+            </w:r>
           </w:p>
         </w:tc>
       </w:tr>
@@ -959,7 +1068,6 @@
         <w:pStyle w:val="Heading1"/>
       </w:pPr>
       <w:r>
-        <w:lastRenderedPageBreak/>
         <w:t>Team Participation</w:t>
       </w:r>
     </w:p>
@@ -990,8 +1098,34 @@
             <w:tcW w:w="9350" w:type="dxa"/>
           </w:tcPr>
           <w:p/>
-          <w:p/>
-          <w:p/>
+          <w:p>
+            <w:r>
+              <w:t xml:space="preserve">We have worked together in the past and feel like we’ve had </w:t>
+            </w:r>
+            <w:r>
+              <w:t xml:space="preserve">great </w:t>
+            </w:r>
+            <w:r>
+              <w:t>openness for listening to each other’s ideas, speaking up if we see an alternate plan</w:t>
+            </w:r>
+            <w:r>
+              <w:t>s</w:t>
+            </w:r>
+            <w:r>
+              <w:t xml:space="preserve">, </w:t>
+            </w:r>
+            <w:r>
+              <w:t xml:space="preserve">giving constructive feedback </w:t>
+            </w:r>
+            <w:proofErr w:type="spellStart"/>
+            <w:r>
+              <w:t>etc</w:t>
+            </w:r>
+            <w:proofErr w:type="spellEnd"/>
+            <w:r>
+              <w:t>, and plan on continuing this operating style.</w:t>
+            </w:r>
+          </w:p>
         </w:tc>
       </w:tr>
     </w:tbl>
@@ -1023,7 +1157,19 @@
             <w:tcW w:w="9350" w:type="dxa"/>
           </w:tcPr>
           <w:p/>
-          <w:p/>
+          <w:p>
+            <w:r>
+              <w:t xml:space="preserve">At each weekly meeting, we’ll make a </w:t>
+            </w:r>
+            <w:proofErr w:type="spellStart"/>
+            <w:r>
+              <w:t>todo</w:t>
+            </w:r>
+            <w:proofErr w:type="spellEnd"/>
+            <w:r>
+              <w:t xml:space="preserve"> list for the week (as well as upcoming tasks) and divvy up the work evenly.</w:t>
+            </w:r>
+          </w:p>
           <w:p/>
         </w:tc>
       </w:tr>
@@ -1068,8 +1214,39 @@
             <w:tcW w:w="9350" w:type="dxa"/>
           </w:tcPr>
           <w:p/>
-          <w:p/>
-          <w:p/>
+          <w:p>
+            <w:r>
+              <w:t>Step 1: Compassion</w:t>
+            </w:r>
+          </w:p>
+          <w:p>
+            <w:r>
+              <w:t xml:space="preserve">Step 2: Ask </w:t>
+            </w:r>
+            <w:proofErr w:type="gramStart"/>
+            <w:r>
+              <w:t>politely</w:t>
+            </w:r>
+            <w:proofErr w:type="gramEnd"/>
+          </w:p>
+          <w:p>
+            <w:r>
+              <w:t xml:space="preserve">Step 3: Ask </w:t>
+            </w:r>
+            <w:proofErr w:type="gramStart"/>
+            <w:r>
+              <w:t>firmly</w:t>
+            </w:r>
+            <w:proofErr w:type="gramEnd"/>
+          </w:p>
+          <w:p>
+            <w:r>
+              <w:t xml:space="preserve">Step 4: </w:t>
+            </w:r>
+            <w:r>
+              <w:t>Tattle to Forney</w:t>
+            </w:r>
+          </w:p>
         </w:tc>
       </w:tr>
     </w:tbl>
@@ -1163,7 +1340,15 @@
         </w:numPr>
       </w:pPr>
       <w:r>
-        <w:t>The team members signed below agree to all of the above:</w:t>
+        <w:t xml:space="preserve">The team members signed below agree to </w:t>
+      </w:r>
+      <w:proofErr w:type="gramStart"/>
+      <w:r>
+        <w:t>all of</w:t>
+      </w:r>
+      <w:proofErr w:type="gramEnd"/>
+      <w:r>
+        <w:t xml:space="preserve"> the above:</w:t>
       </w:r>
     </w:p>
     <w:p/>
@@ -1219,14 +1404,70 @@
             <w:tcW w:w="4675" w:type="dxa"/>
             <w:vAlign w:val="center"/>
           </w:tcPr>
-          <w:p/>
+          <w:p>
+            <w:r>
+              <w:t xml:space="preserve">Bryan </w:t>
+            </w:r>
+            <w:proofErr w:type="spellStart"/>
+            <w:r>
+              <w:t>Madole</w:t>
+            </w:r>
+            <w:proofErr w:type="spellEnd"/>
+          </w:p>
         </w:tc>
         <w:tc>
           <w:tcPr>
             <w:tcW w:w="4675" w:type="dxa"/>
             <w:vAlign w:val="center"/>
           </w:tcPr>
-          <w:p/>
+          <w:p>
+            <w:r>
+              <w:rPr>
+                <w:noProof/>
+              </w:rPr>
+              <w:drawing>
+                <wp:inline distT="0" distB="0" distL="0" distR="0" wp14:anchorId="2C295907" wp14:editId="6F395715">
+                  <wp:extent cx="1643362" cy="482623"/>
+                  <wp:effectExtent l="0" t="0" r="0" b="0"/>
+                  <wp:docPr id="649832234" name="Picture 1" descr="A signature of a person&#10;&#10;Description automatically generated"/>
+                  <wp:cNvGraphicFramePr>
+                    <a:graphicFrameLocks xmlns:a="http://schemas.openxmlformats.org/drawingml/2006/main" noChangeAspect="1"/>
+                  </wp:cNvGraphicFramePr>
+                  <a:graphic xmlns:a="http://schemas.openxmlformats.org/drawingml/2006/main">
+                    <a:graphicData uri="http://schemas.openxmlformats.org/drawingml/2006/picture">
+                      <pic:pic xmlns:pic="http://schemas.openxmlformats.org/drawingml/2006/picture">
+                        <pic:nvPicPr>
+                          <pic:cNvPr id="649832234" name="Picture 1" descr="A signature of a person&#10;&#10;Description automatically generated"/>
+                          <pic:cNvPicPr/>
+                        </pic:nvPicPr>
+                        <pic:blipFill>
+                          <a:blip r:embed="rId9">
+                            <a:extLst>
+                              <a:ext uri="{28A0092B-C50C-407E-A947-70E740481C1C}">
+                                <a14:useLocalDpi xmlns:a14="http://schemas.microsoft.com/office/drawing/2010/main" val="0"/>
+                              </a:ext>
+                            </a:extLst>
+                          </a:blip>
+                          <a:stretch>
+                            <a:fillRect/>
+                          </a:stretch>
+                        </pic:blipFill>
+                        <pic:spPr>
+                          <a:xfrm>
+                            <a:off x="0" y="0"/>
+                            <a:ext cx="1730821" cy="508308"/>
+                          </a:xfrm>
+                          <a:prstGeom prst="rect">
+                            <a:avLst/>
+                          </a:prstGeom>
+                        </pic:spPr>
+                      </pic:pic>
+                    </a:graphicData>
+                  </a:graphic>
+                </wp:inline>
+              </w:drawing>
+            </w:r>
+          </w:p>
         </w:tc>
       </w:tr>
       <w:tr>
@@ -1289,9 +1530,9 @@
     </w:tbl>
     <w:p/>
     <w:sectPr>
-      <w:headerReference w:type="default" r:id="rId9"/>
-      <w:footerReference w:type="even" r:id="rId10"/>
-      <w:footerReference w:type="default" r:id="rId11"/>
+      <w:headerReference w:type="default" r:id="rId10"/>
+      <w:footerReference w:type="even" r:id="rId11"/>
+      <w:footerReference w:type="default" r:id="rId12"/>
       <w:pgSz w:w="12240" w:h="15840"/>
       <w:pgMar w:top="1440" w:right="1440" w:bottom="1440" w:left="1440" w:header="720" w:footer="720" w:gutter="0"/>
       <w:pgNumType w:start="0"/>
@@ -1808,28 +2049,28 @@
         <v:path o:extrusionok="f" gradientshapeok="t" o:connecttype="rect"/>
         <o:lock v:ext="edit" aspectratio="t"/>
       </v:shapetype>
-      <v:shape id="_x0000_i1038" type="#_x0000_t75" alt="Badge New with solid fill" style="width:12.75pt;height:12.75pt;visibility:visible" o:bullet="t">
+      <v:shape id="_x0000_i1078" type="#_x0000_t75" alt="Badge New with solid fill" style="width:12.6pt;height:12.6pt;visibility:visible" o:bullet="t">
         <v:imagedata r:id="rId1" o:title="" cropleft="-2632f"/>
       </v:shape>
     </w:pict>
   </w:numPicBullet>
   <w:numPicBullet w:numPicBulletId="1">
     <w:pict>
-      <v:shape id="_x0000_i1039" type="#_x0000_t75" alt="Share with solid fill" style="width:12.75pt;height:12.75pt;visibility:visible" o:gfxdata="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" o:bullet="t">
+      <v:shape id="_x0000_i1079" type="#_x0000_t75" alt="Share with solid fill" style="width:12.6pt;height:12.6pt;visibility:visible" o:gfxdata="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" o:bullet="t">
         <v:imagedata r:id="rId2" o:title=""/>
       </v:shape>
     </w:pict>
   </w:numPicBullet>
   <w:numPicBullet w:numPicBulletId="2">
     <w:pict>
-      <v:shape id="_x0000_i1040" type="#_x0000_t75" alt="Paperclip with solid fill" style="width:6.75pt;height:11.25pt;visibility:visible" o:gfxdata="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" o:bullet="t">
+      <v:shape id="_x0000_i1080" type="#_x0000_t75" alt="Paperclip with solid fill" style="width:6.55pt;height:11.1pt;visibility:visible" o:gfxdata="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" o:bullet="t">
         <v:imagedata r:id="rId3" o:title="" cropleft="-23476f" cropright="-16628f"/>
       </v:shape>
     </w:pict>
   </w:numPicBullet>
   <w:numPicBullet w:numPicBulletId="3">
     <w:pict>
-      <v:shape id="_x0000_i1041" type="#_x0000_t75" alt="Paperclip with solid fill" style="width:1in;height:1in;visibility:visible;mso-wrap-style:square" o:bullet="t">
+      <v:shape id="_x0000_i1081" type="#_x0000_t75" alt="Paperclip with solid fill" style="width:1in;height:1in;visibility:visible;mso-wrap-style:square" o:bullet="t">
         <v:imagedata r:id="rId4" o:title="Paperclip with solid fill"/>
       </v:shape>
     </w:pict>
